--- a/Things To Know.docx
+++ b/Things To Know.docx
@@ -4,7 +4,6 @@
   <w:body>
     <w:p>
       <w:pPr>
-        <w:jc w:val="center"/>
         <w:rPr>
           <w:rFonts w:ascii="Algerian" w:hAnsi="Algerian"/>
           <w:sz w:val="40"/>
@@ -19,6 +18,27 @@
           <w:szCs w:val="40"/>
           <w:lang w:val="en-US"/>
         </w:rPr>
+        <w:br w:type="page"/>
+      </w:r>
+    </w:p>
+    <w:p>
+      <w:pPr>
+        <w:jc w:val="center"/>
+        <w:rPr>
+          <w:rFonts w:ascii="Algerian" w:hAnsi="Algerian"/>
+          <w:sz w:val="40"/>
+          <w:szCs w:val="40"/>
+          <w:lang w:val="en-US"/>
+        </w:rPr>
+      </w:pPr>
+      <w:r>
+        <w:rPr>
+          <w:rFonts w:ascii="Algerian" w:hAnsi="Algerian"/>
+          <w:sz w:val="40"/>
+          <w:szCs w:val="40"/>
+          <w:lang w:val="en-US"/>
+        </w:rPr>
+        <w:lastRenderedPageBreak/>
         <w:t>E-Commerce-app backend</w:t>
       </w:r>
     </w:p>
@@ -88,23 +108,13 @@
         </w:rPr>
         <w:t xml:space="preserve"> </w:t>
       </w:r>
-      <w:proofErr w:type="gramStart"/>
       <w:r>
         <w:rPr>
           <w:color w:val="2E2E25"/>
           <w:sz w:val="28"/>
           <w:szCs w:val="28"/>
         </w:rPr>
-        <w:t>It</w:t>
-      </w:r>
-      <w:proofErr w:type="gramEnd"/>
-      <w:r>
-        <w:rPr>
-          <w:color w:val="2E2E25"/>
-          <w:sz w:val="28"/>
-          <w:szCs w:val="28"/>
-        </w:rPr>
-        <w:t xml:space="preserve"> may also have a </w:t>
+        <w:t>It may also have a </w:t>
       </w:r>
       <w:r>
         <w:rPr>

--- a/Things To Know.docx
+++ b/Things To Know.docx
@@ -4,6 +4,10 @@
   <w:body>
     <w:p>
       <w:pPr>
+        <w:tabs>
+          <w:tab w:val="left" w:pos="2710"/>
+        </w:tabs>
+        <w:jc w:val="center"/>
         <w:rPr>
           <w:rFonts w:ascii="Algerian" w:hAnsi="Algerian"/>
           <w:sz w:val="40"/>
@@ -18,28 +22,16 @@
           <w:szCs w:val="40"/>
           <w:lang w:val="en-US"/>
         </w:rPr>
-        <w:br w:type="page"/>
-      </w:r>
-    </w:p>
-    <w:p>
-      <w:pPr>
-        <w:jc w:val="center"/>
+        <w:t>E</w:t>
+      </w:r>
+      <w:r>
         <w:rPr>
           <w:rFonts w:ascii="Algerian" w:hAnsi="Algerian"/>
           <w:sz w:val="40"/>
           <w:szCs w:val="40"/>
           <w:lang w:val="en-US"/>
         </w:rPr>
-      </w:pPr>
-      <w:r>
-        <w:rPr>
-          <w:rFonts w:ascii="Algerian" w:hAnsi="Algerian"/>
-          <w:sz w:val="40"/>
-          <w:szCs w:val="40"/>
-          <w:lang w:val="en-US"/>
-        </w:rPr>
-        <w:lastRenderedPageBreak/>
-        <w:t>E-Commerce-app backend</w:t>
+        <w:t>-Commerce-app backend</w:t>
       </w:r>
     </w:p>
     <w:p>
@@ -76,14 +68,10 @@
     <w:p>
       <w:pPr>
         <w:pStyle w:val="NormalWeb"/>
-        <w:pBdr>
-          <w:top w:val="single" w:sz="4" w:space="1" w:color="auto"/>
-          <w:left w:val="single" w:sz="4" w:space="4" w:color="auto"/>
-          <w:bottom w:val="single" w:sz="4" w:space="1" w:color="auto"/>
-          <w:right w:val="single" w:sz="4" w:space="4" w:color="auto"/>
-          <w:between w:val="single" w:sz="4" w:space="1" w:color="auto"/>
-          <w:bar w:val="single" w:sz="4" w:color="auto"/>
-        </w:pBdr>
+        <w:numPr>
+          <w:ilvl w:val="0"/>
+          <w:numId w:val="1"/>
+        </w:numPr>
         <w:shd w:val="clear" w:color="auto" w:fill="FFFFFF"/>
         <w:spacing w:before="0" w:beforeAutospacing="0"/>
         <w:rPr>
@@ -153,12 +141,24 @@
     </w:p>
     <w:p>
       <w:pPr>
-        <w:pBdr>
-          <w:top w:val="single" w:sz="4" w:space="1" w:color="auto"/>
-          <w:left w:val="single" w:sz="4" w:space="4" w:color="auto"/>
-          <w:bottom w:val="single" w:sz="4" w:space="1" w:color="auto"/>
-          <w:right w:val="single" w:sz="4" w:space="4" w:color="auto"/>
-        </w:pBdr>
+        <w:pStyle w:val="NormalWeb"/>
+        <w:shd w:val="clear" w:color="auto" w:fill="FFFFFF"/>
+        <w:spacing w:before="0" w:beforeAutospacing="0"/>
+        <w:ind w:left="720"/>
+        <w:rPr>
+          <w:color w:val="2E2E25"/>
+          <w:sz w:val="28"/>
+          <w:szCs w:val="28"/>
+        </w:rPr>
+      </w:pPr>
+    </w:p>
+    <w:p>
+      <w:pPr>
+        <w:pStyle w:val="ListParagraph"/>
+        <w:numPr>
+          <w:ilvl w:val="0"/>
+          <w:numId w:val="1"/>
+        </w:numPr>
         <w:rPr>
           <w:rFonts w:ascii="Times New Roman" w:hAnsi="Times New Roman" w:cs="Times New Roman"/>
           <w:sz w:val="28"/>
@@ -213,7 +213,390 @@
           <w:szCs w:val="28"/>
           <w:lang w:val="en-US"/>
         </w:rPr>
-        <w:t xml:space="preserve"> properties on your documents. </w:t>
+        <w:t xml:space="preserve"> properties on your documents.</w:t>
+      </w:r>
+    </w:p>
+    <w:p>
+      <w:pPr>
+        <w:pStyle w:val="ListParagraph"/>
+        <w:rPr>
+          <w:rFonts w:ascii="Times New Roman" w:hAnsi="Times New Roman" w:cs="Times New Roman"/>
+          <w:sz w:val="28"/>
+          <w:szCs w:val="28"/>
+          <w:lang w:val="en-US"/>
+        </w:rPr>
+      </w:pPr>
+    </w:p>
+    <w:p>
+      <w:pPr>
+        <w:pStyle w:val="ListParagraph"/>
+        <w:numPr>
+          <w:ilvl w:val="0"/>
+          <w:numId w:val="1"/>
+        </w:numPr>
+        <w:rPr>
+          <w:rFonts w:ascii="Times New Roman" w:hAnsi="Times New Roman" w:cs="Times New Roman"/>
+          <w:sz w:val="28"/>
+          <w:szCs w:val="28"/>
+          <w:lang w:val="en-US"/>
+        </w:rPr>
+      </w:pPr>
+      <w:proofErr w:type="spellStart"/>
+      <w:proofErr w:type="gramStart"/>
+      <w:r>
+        <w:rPr>
+          <w:rFonts w:ascii="Times New Roman" w:hAnsi="Times New Roman" w:cs="Times New Roman"/>
+          <w:sz w:val="28"/>
+          <w:szCs w:val="28"/>
+        </w:rPr>
+        <w:t>req.query</w:t>
+      </w:r>
+      <w:proofErr w:type="gramEnd"/>
+      <w:r>
+        <w:rPr>
+          <w:rFonts w:ascii="Times New Roman" w:hAnsi="Times New Roman" w:cs="Times New Roman"/>
+          <w:sz w:val="28"/>
+          <w:szCs w:val="28"/>
+        </w:rPr>
+        <w:t>.sort.split</w:t>
+      </w:r>
+      <w:proofErr w:type="spellEnd"/>
+      <w:r>
+        <w:rPr>
+          <w:rFonts w:ascii="Times New Roman" w:hAnsi="Times New Roman" w:cs="Times New Roman"/>
+          <w:sz w:val="28"/>
+          <w:szCs w:val="28"/>
+        </w:rPr>
+        <w:t>(",").join(" ")</w:t>
+      </w:r>
+    </w:p>
+    <w:p>
+      <w:pPr>
+        <w:pStyle w:val="ListParagraph"/>
+        <w:rPr>
+          <w:rFonts w:ascii="Times New Roman" w:hAnsi="Times New Roman" w:cs="Times New Roman"/>
+          <w:sz w:val="28"/>
+          <w:szCs w:val="28"/>
+          <w:lang w:val="en-US"/>
+        </w:rPr>
+      </w:pPr>
+    </w:p>
+    <w:p>
+      <w:pPr>
+        <w:pStyle w:val="ListParagraph"/>
+        <w:numPr>
+          <w:ilvl w:val="0"/>
+          <w:numId w:val="3"/>
+        </w:numPr>
+        <w:rPr>
+          <w:rFonts w:ascii="Times New Roman" w:hAnsi="Times New Roman" w:cs="Times New Roman"/>
+          <w:sz w:val="28"/>
+          <w:szCs w:val="28"/>
+        </w:rPr>
+      </w:pPr>
+      <w:proofErr w:type="spellStart"/>
+      <w:proofErr w:type="gramStart"/>
+      <w:r>
+        <w:rPr>
+          <w:rFonts w:ascii="Times New Roman" w:hAnsi="Times New Roman" w:cs="Times New Roman"/>
+          <w:b/>
+          <w:bCs/>
+          <w:sz w:val="28"/>
+          <w:szCs w:val="28"/>
+        </w:rPr>
+        <w:t>req.query</w:t>
+      </w:r>
+      <w:proofErr w:type="gramEnd"/>
+      <w:r>
+        <w:rPr>
+          <w:rFonts w:ascii="Times New Roman" w:hAnsi="Times New Roman" w:cs="Times New Roman"/>
+          <w:b/>
+          <w:bCs/>
+          <w:sz w:val="28"/>
+          <w:szCs w:val="28"/>
+        </w:rPr>
+        <w:t>.sort</w:t>
+      </w:r>
+      <w:proofErr w:type="spellEnd"/>
+      <w:r>
+        <w:rPr>
+          <w:rFonts w:ascii="Times New Roman" w:hAnsi="Times New Roman" w:cs="Times New Roman"/>
+          <w:sz w:val="28"/>
+          <w:szCs w:val="28"/>
+        </w:rPr>
+        <w:t xml:space="preserve"> - Accesses the </w:t>
+      </w:r>
+      <w:r>
+        <w:rPr>
+          <w:rFonts w:ascii="Times New Roman" w:hAnsi="Times New Roman" w:cs="Times New Roman"/>
+          <w:b/>
+          <w:bCs/>
+          <w:sz w:val="28"/>
+          <w:szCs w:val="28"/>
+        </w:rPr>
+        <w:t>sort</w:t>
+      </w:r>
+      <w:r>
+        <w:rPr>
+          <w:rFonts w:ascii="Times New Roman" w:hAnsi="Times New Roman" w:cs="Times New Roman"/>
+          <w:sz w:val="28"/>
+          <w:szCs w:val="28"/>
+        </w:rPr>
+        <w:t xml:space="preserve"> parameter value from the </w:t>
+      </w:r>
+      <w:r>
+        <w:rPr>
+          <w:rFonts w:ascii="Times New Roman" w:hAnsi="Times New Roman" w:cs="Times New Roman"/>
+          <w:b/>
+          <w:bCs/>
+          <w:sz w:val="28"/>
+          <w:szCs w:val="28"/>
+        </w:rPr>
+        <w:t>query</w:t>
+      </w:r>
+      <w:r>
+        <w:rPr>
+          <w:rFonts w:ascii="Times New Roman" w:hAnsi="Times New Roman" w:cs="Times New Roman"/>
+          <w:sz w:val="28"/>
+          <w:szCs w:val="28"/>
+        </w:rPr>
+        <w:t xml:space="preserve"> object in the </w:t>
+      </w:r>
+      <w:proofErr w:type="spellStart"/>
+      <w:r>
+        <w:rPr>
+          <w:rFonts w:ascii="Times New Roman" w:hAnsi="Times New Roman" w:cs="Times New Roman"/>
+          <w:b/>
+          <w:bCs/>
+          <w:sz w:val="28"/>
+          <w:szCs w:val="28"/>
+        </w:rPr>
+        <w:t>req</w:t>
+      </w:r>
+      <w:proofErr w:type="spellEnd"/>
+      <w:r>
+        <w:rPr>
+          <w:rFonts w:ascii="Times New Roman" w:hAnsi="Times New Roman" w:cs="Times New Roman"/>
+          <w:sz w:val="28"/>
+          <w:szCs w:val="28"/>
+        </w:rPr>
+        <w:t xml:space="preserve"> object.</w:t>
+      </w:r>
+    </w:p>
+    <w:p>
+      <w:pPr>
+        <w:pStyle w:val="ListParagraph"/>
+        <w:numPr>
+          <w:ilvl w:val="0"/>
+          <w:numId w:val="3"/>
+        </w:numPr>
+        <w:rPr>
+          <w:rFonts w:ascii="Times New Roman" w:hAnsi="Times New Roman" w:cs="Times New Roman"/>
+          <w:sz w:val="28"/>
+          <w:szCs w:val="28"/>
+        </w:rPr>
+      </w:pPr>
+      <w:proofErr w:type="gramStart"/>
+      <w:r>
+        <w:rPr>
+          <w:rFonts w:ascii="Times New Roman" w:hAnsi="Times New Roman" w:cs="Times New Roman"/>
+          <w:b/>
+          <w:bCs/>
+          <w:sz w:val="28"/>
+          <w:szCs w:val="28"/>
+        </w:rPr>
+        <w:t>.split</w:t>
+      </w:r>
+      <w:proofErr w:type="gramEnd"/>
+      <w:r>
+        <w:rPr>
+          <w:rFonts w:ascii="Times New Roman" w:hAnsi="Times New Roman" w:cs="Times New Roman"/>
+          <w:b/>
+          <w:bCs/>
+          <w:sz w:val="28"/>
+          <w:szCs w:val="28"/>
+        </w:rPr>
+        <w:t>(",")</w:t>
+      </w:r>
+      <w:r>
+        <w:rPr>
+          <w:rFonts w:ascii="Times New Roman" w:hAnsi="Times New Roman" w:cs="Times New Roman"/>
+          <w:sz w:val="28"/>
+          <w:szCs w:val="28"/>
+        </w:rPr>
+        <w:t xml:space="preserve"> - Splits the comma-separated string into an array of substrings, using commas as the delimiter. In our example, this would create the array </w:t>
+      </w:r>
+      <w:r>
+        <w:rPr>
+          <w:rFonts w:ascii="Times New Roman" w:hAnsi="Times New Roman" w:cs="Times New Roman"/>
+          <w:b/>
+          <w:bCs/>
+          <w:sz w:val="28"/>
+          <w:szCs w:val="28"/>
+        </w:rPr>
+        <w:t>["name", "-age", "</w:t>
+      </w:r>
+      <w:proofErr w:type="spellStart"/>
+      <w:r>
+        <w:rPr>
+          <w:rFonts w:ascii="Times New Roman" w:hAnsi="Times New Roman" w:cs="Times New Roman"/>
+          <w:b/>
+          <w:bCs/>
+          <w:sz w:val="28"/>
+          <w:szCs w:val="28"/>
+        </w:rPr>
+        <w:t>created_at</w:t>
+      </w:r>
+      <w:proofErr w:type="spellEnd"/>
+      <w:r>
+        <w:rPr>
+          <w:rFonts w:ascii="Times New Roman" w:hAnsi="Times New Roman" w:cs="Times New Roman"/>
+          <w:b/>
+          <w:bCs/>
+          <w:sz w:val="28"/>
+          <w:szCs w:val="28"/>
+        </w:rPr>
+        <w:t>"]</w:t>
+      </w:r>
+      <w:r>
+        <w:rPr>
+          <w:rFonts w:ascii="Times New Roman" w:hAnsi="Times New Roman" w:cs="Times New Roman"/>
+          <w:sz w:val="28"/>
+          <w:szCs w:val="28"/>
+        </w:rPr>
+        <w:t>.</w:t>
+      </w:r>
+    </w:p>
+    <w:p>
+      <w:pPr>
+        <w:pStyle w:val="ListParagraph"/>
+        <w:numPr>
+          <w:ilvl w:val="0"/>
+          <w:numId w:val="3"/>
+        </w:numPr>
+        <w:rPr>
+          <w:rFonts w:ascii="Times New Roman" w:hAnsi="Times New Roman" w:cs="Times New Roman"/>
+          <w:sz w:val="28"/>
+          <w:szCs w:val="28"/>
+        </w:rPr>
+      </w:pPr>
+      <w:proofErr w:type="gramStart"/>
+      <w:r>
+        <w:rPr>
+          <w:rFonts w:ascii="Times New Roman" w:hAnsi="Times New Roman" w:cs="Times New Roman"/>
+          <w:b/>
+          <w:bCs/>
+          <w:sz w:val="28"/>
+          <w:szCs w:val="28"/>
+        </w:rPr>
+        <w:t>.join</w:t>
+      </w:r>
+      <w:proofErr w:type="gramEnd"/>
+      <w:r>
+        <w:rPr>
+          <w:rFonts w:ascii="Times New Roman" w:hAnsi="Times New Roman" w:cs="Times New Roman"/>
+          <w:b/>
+          <w:bCs/>
+          <w:sz w:val="28"/>
+          <w:szCs w:val="28"/>
+        </w:rPr>
+        <w:t>(" ")</w:t>
+      </w:r>
+      <w:r>
+        <w:rPr>
+          <w:rFonts w:ascii="Times New Roman" w:hAnsi="Times New Roman" w:cs="Times New Roman"/>
+          <w:sz w:val="28"/>
+          <w:szCs w:val="28"/>
+        </w:rPr>
+        <w:t xml:space="preserve"> - Joins the elements of the array into a new string, with spaces as the delimiter. In our example, this would create the string </w:t>
+      </w:r>
+      <w:r>
+        <w:rPr>
+          <w:rFonts w:ascii="Times New Roman" w:hAnsi="Times New Roman" w:cs="Times New Roman"/>
+          <w:b/>
+          <w:bCs/>
+          <w:sz w:val="28"/>
+          <w:szCs w:val="28"/>
+        </w:rPr>
+        <w:t xml:space="preserve">"name -age </w:t>
+      </w:r>
+      <w:proofErr w:type="spellStart"/>
+      <w:r>
+        <w:rPr>
+          <w:rFonts w:ascii="Times New Roman" w:hAnsi="Times New Roman" w:cs="Times New Roman"/>
+          <w:b/>
+          <w:bCs/>
+          <w:sz w:val="28"/>
+          <w:szCs w:val="28"/>
+        </w:rPr>
+        <w:t>created_at</w:t>
+      </w:r>
+      <w:proofErr w:type="spellEnd"/>
+      <w:r>
+        <w:rPr>
+          <w:rFonts w:ascii="Times New Roman" w:hAnsi="Times New Roman" w:cs="Times New Roman"/>
+          <w:b/>
+          <w:bCs/>
+          <w:sz w:val="28"/>
+          <w:szCs w:val="28"/>
+        </w:rPr>
+        <w:t>"</w:t>
+      </w:r>
+      <w:r>
+        <w:rPr>
+          <w:rFonts w:ascii="Times New Roman" w:hAnsi="Times New Roman" w:cs="Times New Roman"/>
+          <w:sz w:val="28"/>
+          <w:szCs w:val="28"/>
+        </w:rPr>
+        <w:t xml:space="preserve">. Note that the negative sign before </w:t>
+      </w:r>
+      <w:r>
+        <w:rPr>
+          <w:rFonts w:ascii="Times New Roman" w:hAnsi="Times New Roman" w:cs="Times New Roman"/>
+          <w:b/>
+          <w:bCs/>
+          <w:sz w:val="28"/>
+          <w:szCs w:val="28"/>
+        </w:rPr>
+        <w:t>age</w:t>
+      </w:r>
+      <w:r>
+        <w:rPr>
+          <w:rFonts w:ascii="Times New Roman" w:hAnsi="Times New Roman" w:cs="Times New Roman"/>
+          <w:sz w:val="28"/>
+          <w:szCs w:val="28"/>
+        </w:rPr>
+        <w:t xml:space="preserve"> is preserved and not removed.</w:t>
+      </w:r>
+    </w:p>
+    <w:p>
+      <w:pPr>
+        <w:pStyle w:val="ListParagraph"/>
+        <w:rPr>
+          <w:rFonts w:ascii="Times New Roman" w:hAnsi="Times New Roman" w:cs="Times New Roman"/>
+          <w:sz w:val="28"/>
+          <w:szCs w:val="28"/>
+          <w:lang w:val="en-US"/>
+        </w:rPr>
+      </w:pPr>
+    </w:p>
+    <w:p>
+      <w:pPr>
+        <w:rPr>
+          <w:rFonts w:ascii="Times New Roman" w:hAnsi="Times New Roman" w:cs="Times New Roman"/>
+          <w:sz w:val="28"/>
+          <w:szCs w:val="28"/>
+          <w:lang w:val="en-US"/>
+        </w:rPr>
+      </w:pPr>
+      <w:r>
+        <w:rPr>
+          <w:rFonts w:ascii="Times New Roman" w:hAnsi="Times New Roman" w:cs="Times New Roman"/>
+          <w:sz w:val="28"/>
+          <w:szCs w:val="28"/>
+          <w:lang w:val="en-US"/>
+        </w:rPr>
+        <w:br w:type="page"/>
       </w:r>
     </w:p>
     <w:sectPr>
@@ -224,6 +607,335 @@
     </w:sectPr>
   </w:body>
 </w:document>
+</file>
+
+<file path=word/numbering.xml><?xml version="1.0" encoding="utf-8"?>
+<w:numbering xmlns:wpc="http://schemas.microsoft.com/office/word/2010/wordprocessingCanvas" xmlns:cx="http://schemas.microsoft.com/office/drawing/2014/chartex" xmlns:cx1="http://schemas.microsoft.com/office/drawing/2015/9/8/chartex" xmlns:cx2="http://schemas.microsoft.com/office/drawing/2015/10/21/chartex" xmlns:cx3="http://schemas.microsoft.com/office/drawing/2016/5/9/chartex" xmlns:cx4="http://schemas.microsoft.com/office/drawing/2016/5/10/chartex" xmlns:cx5="http://schemas.microsoft.com/office/drawing/2016/5/11/chartex" xmlns:cx6="http://schemas.microsoft.com/office/drawing/2016/5/12/chartex" xmlns:cx7="http://schemas.microsoft.com/office/drawing/2016/5/13/chartex" xmlns:cx8="http://schemas.microsoft.com/office/drawing/2016/5/14/chartex" xmlns:mc="http://schemas.openxmlformats.org/markup-compatibility/2006" xmlns:aink="http://schemas.microsoft.com/office/drawing/2016/ink" xmlns:am3d="http://schemas.microsoft.com/office/drawing/2017/model3d" xmlns:o="urn:schemas-microsoft-com:office:office" xmlns:oel="http://schemas.microsoft.com/office/2019/extlst" xmlns:r="http://schemas.openxmlformats.org/officeDocument/2006/relationships" xmlns:m="http://schemas.openxmlformats.org/officeDocument/2006/math" xmlns:v="urn:schemas-microsoft-com:vml" xmlns:wp14="http://schemas.microsoft.com/office/word/2010/wordprocessingDrawing" xmlns:wp="http://schemas.openxmlformats.org/drawingml/2006/wordprocessingDrawing" xmlns:w10="urn:schemas-microsoft-com:office:word" xmlns:w="http://schemas.openxmlformats.org/wordprocessingml/2006/main" xmlns:w14="http://schemas.microsoft.com/office/word/2010/wordml" xmlns:w15="http://schemas.microsoft.com/office/word/2012/wordml" xmlns:w16cex="http://schemas.microsoft.com/office/word/2018/wordml/cex" xmlns:w16cid="http://schemas.microsoft.com/office/word/2016/wordml/cid" xmlns:w16="http://schemas.microsoft.com/office/word/2018/wordml" xmlns:w16sdtdh="http://schemas.microsoft.com/office/word/2020/wordml/sdtdatahash" xmlns:w16se="http://schemas.microsoft.com/office/word/2015/wordml/symex" xmlns:wpg="http://schemas.microsoft.com/office/word/2010/wordprocessingGroup" xmlns:wpi="http://schemas.microsoft.com/office/word/2010/wordprocessingInk" xmlns:wne="http://schemas.microsoft.com/office/word/2006/wordml" xmlns:wps="http://schemas.microsoft.com/office/word/2010/wordprocessingShape" mc:Ignorable="w14 w15 w16se w16cid w16 w16cex w16sdtdh wp14">
+  <w:abstractNum w:abstractNumId="0" w15:restartNumberingAfterBreak="0">
+    <w:nsid w:val="35FF344D"/>
+    <w:multiLevelType w:val="multilevel"/>
+    <w:tmpl w:val="6EC607A4"/>
+    <w:lvl w:ilvl="0">
+      <w:start w:val="1"/>
+      <w:numFmt w:val="bullet"/>
+      <w:lvlText w:val=""/>
+      <w:lvlJc w:val="left"/>
+      <w:pPr>
+        <w:tabs>
+          <w:tab w:val="num" w:pos="720"/>
+        </w:tabs>
+        <w:ind w:left="720" w:hanging="360"/>
+      </w:pPr>
+      <w:rPr>
+        <w:rFonts w:ascii="Symbol" w:hAnsi="Symbol" w:hint="default"/>
+      </w:rPr>
+    </w:lvl>
+    <w:lvl w:ilvl="1" w:tentative="1">
+      <w:start w:val="1"/>
+      <w:numFmt w:val="decimal"/>
+      <w:lvlText w:val="%2."/>
+      <w:lvlJc w:val="left"/>
+      <w:pPr>
+        <w:tabs>
+          <w:tab w:val="num" w:pos="1440"/>
+        </w:tabs>
+        <w:ind w:left="1440" w:hanging="360"/>
+      </w:pPr>
+    </w:lvl>
+    <w:lvl w:ilvl="2" w:tentative="1">
+      <w:start w:val="1"/>
+      <w:numFmt w:val="decimal"/>
+      <w:lvlText w:val="%3."/>
+      <w:lvlJc w:val="left"/>
+      <w:pPr>
+        <w:tabs>
+          <w:tab w:val="num" w:pos="2160"/>
+        </w:tabs>
+        <w:ind w:left="2160" w:hanging="360"/>
+      </w:pPr>
+    </w:lvl>
+    <w:lvl w:ilvl="3" w:tentative="1">
+      <w:start w:val="1"/>
+      <w:numFmt w:val="decimal"/>
+      <w:lvlText w:val="%4."/>
+      <w:lvlJc w:val="left"/>
+      <w:pPr>
+        <w:tabs>
+          <w:tab w:val="num" w:pos="2880"/>
+        </w:tabs>
+        <w:ind w:left="2880" w:hanging="360"/>
+      </w:pPr>
+    </w:lvl>
+    <w:lvl w:ilvl="4" w:tentative="1">
+      <w:start w:val="1"/>
+      <w:numFmt w:val="decimal"/>
+      <w:lvlText w:val="%5."/>
+      <w:lvlJc w:val="left"/>
+      <w:pPr>
+        <w:tabs>
+          <w:tab w:val="num" w:pos="3600"/>
+        </w:tabs>
+        <w:ind w:left="3600" w:hanging="360"/>
+      </w:pPr>
+    </w:lvl>
+    <w:lvl w:ilvl="5" w:tentative="1">
+      <w:start w:val="1"/>
+      <w:numFmt w:val="decimal"/>
+      <w:lvlText w:val="%6."/>
+      <w:lvlJc w:val="left"/>
+      <w:pPr>
+        <w:tabs>
+          <w:tab w:val="num" w:pos="4320"/>
+        </w:tabs>
+        <w:ind w:left="4320" w:hanging="360"/>
+      </w:pPr>
+    </w:lvl>
+    <w:lvl w:ilvl="6" w:tentative="1">
+      <w:start w:val="1"/>
+      <w:numFmt w:val="decimal"/>
+      <w:lvlText w:val="%7."/>
+      <w:lvlJc w:val="left"/>
+      <w:pPr>
+        <w:tabs>
+          <w:tab w:val="num" w:pos="5040"/>
+        </w:tabs>
+        <w:ind w:left="5040" w:hanging="360"/>
+      </w:pPr>
+    </w:lvl>
+    <w:lvl w:ilvl="7" w:tentative="1">
+      <w:start w:val="1"/>
+      <w:numFmt w:val="decimal"/>
+      <w:lvlText w:val="%8."/>
+      <w:lvlJc w:val="left"/>
+      <w:pPr>
+        <w:tabs>
+          <w:tab w:val="num" w:pos="5760"/>
+        </w:tabs>
+        <w:ind w:left="5760" w:hanging="360"/>
+      </w:pPr>
+    </w:lvl>
+    <w:lvl w:ilvl="8" w:tentative="1">
+      <w:start w:val="1"/>
+      <w:numFmt w:val="decimal"/>
+      <w:lvlText w:val="%9."/>
+      <w:lvlJc w:val="left"/>
+      <w:pPr>
+        <w:tabs>
+          <w:tab w:val="num" w:pos="6480"/>
+        </w:tabs>
+        <w:ind w:left="6480" w:hanging="360"/>
+      </w:pPr>
+    </w:lvl>
+  </w:abstractNum>
+  <w:abstractNum w:abstractNumId="1" w15:restartNumberingAfterBreak="0">
+    <w:nsid w:val="521839B6"/>
+    <w:multiLevelType w:val="hybridMultilevel"/>
+    <w:tmpl w:val="81007E50"/>
+    <w:lvl w:ilvl="0" w:tplc="4009000F">
+      <w:start w:val="1"/>
+      <w:numFmt w:val="decimal"/>
+      <w:lvlText w:val="%1."/>
+      <w:lvlJc w:val="left"/>
+      <w:pPr>
+        <w:ind w:left="720" w:hanging="360"/>
+      </w:pPr>
+    </w:lvl>
+    <w:lvl w:ilvl="1" w:tplc="40090019" w:tentative="1">
+      <w:start w:val="1"/>
+      <w:numFmt w:val="lowerLetter"/>
+      <w:lvlText w:val="%2."/>
+      <w:lvlJc w:val="left"/>
+      <w:pPr>
+        <w:ind w:left="1440" w:hanging="360"/>
+      </w:pPr>
+    </w:lvl>
+    <w:lvl w:ilvl="2" w:tplc="4009001B" w:tentative="1">
+      <w:start w:val="1"/>
+      <w:numFmt w:val="lowerRoman"/>
+      <w:lvlText w:val="%3."/>
+      <w:lvlJc w:val="right"/>
+      <w:pPr>
+        <w:ind w:left="2160" w:hanging="180"/>
+      </w:pPr>
+    </w:lvl>
+    <w:lvl w:ilvl="3" w:tplc="4009000F" w:tentative="1">
+      <w:start w:val="1"/>
+      <w:numFmt w:val="decimal"/>
+      <w:lvlText w:val="%4."/>
+      <w:lvlJc w:val="left"/>
+      <w:pPr>
+        <w:ind w:left="2880" w:hanging="360"/>
+      </w:pPr>
+    </w:lvl>
+    <w:lvl w:ilvl="4" w:tplc="40090019" w:tentative="1">
+      <w:start w:val="1"/>
+      <w:numFmt w:val="lowerLetter"/>
+      <w:lvlText w:val="%5."/>
+      <w:lvlJc w:val="left"/>
+      <w:pPr>
+        <w:ind w:left="3600" w:hanging="360"/>
+      </w:pPr>
+    </w:lvl>
+    <w:lvl w:ilvl="5" w:tplc="4009001B" w:tentative="1">
+      <w:start w:val="1"/>
+      <w:numFmt w:val="lowerRoman"/>
+      <w:lvlText w:val="%6."/>
+      <w:lvlJc w:val="right"/>
+      <w:pPr>
+        <w:ind w:left="4320" w:hanging="180"/>
+      </w:pPr>
+    </w:lvl>
+    <w:lvl w:ilvl="6" w:tplc="4009000F" w:tentative="1">
+      <w:start w:val="1"/>
+      <w:numFmt w:val="decimal"/>
+      <w:lvlText w:val="%7."/>
+      <w:lvlJc w:val="left"/>
+      <w:pPr>
+        <w:ind w:left="5040" w:hanging="360"/>
+      </w:pPr>
+    </w:lvl>
+    <w:lvl w:ilvl="7" w:tplc="40090019" w:tentative="1">
+      <w:start w:val="1"/>
+      <w:numFmt w:val="lowerLetter"/>
+      <w:lvlText w:val="%8."/>
+      <w:lvlJc w:val="left"/>
+      <w:pPr>
+        <w:ind w:left="5760" w:hanging="360"/>
+      </w:pPr>
+    </w:lvl>
+    <w:lvl w:ilvl="8" w:tplc="4009001B" w:tentative="1">
+      <w:start w:val="1"/>
+      <w:numFmt w:val="lowerRoman"/>
+      <w:lvlText w:val="%9."/>
+      <w:lvlJc w:val="right"/>
+      <w:pPr>
+        <w:ind w:left="6480" w:hanging="180"/>
+      </w:pPr>
+    </w:lvl>
+  </w:abstractNum>
+  <w:abstractNum w:abstractNumId="2" w15:restartNumberingAfterBreak="0">
+    <w:nsid w:val="706479B8"/>
+    <w:multiLevelType w:val="multilevel"/>
+    <w:tmpl w:val="A08217F6"/>
+    <w:lvl w:ilvl="0">
+      <w:start w:val="1"/>
+      <w:numFmt w:val="decimal"/>
+      <w:lvlText w:val="%1."/>
+      <w:lvlJc w:val="left"/>
+      <w:pPr>
+        <w:tabs>
+          <w:tab w:val="num" w:pos="720"/>
+        </w:tabs>
+        <w:ind w:left="720" w:hanging="360"/>
+      </w:pPr>
+    </w:lvl>
+    <w:lvl w:ilvl="1" w:tentative="1">
+      <w:start w:val="1"/>
+      <w:numFmt w:val="decimal"/>
+      <w:lvlText w:val="%2."/>
+      <w:lvlJc w:val="left"/>
+      <w:pPr>
+        <w:tabs>
+          <w:tab w:val="num" w:pos="1440"/>
+        </w:tabs>
+        <w:ind w:left="1440" w:hanging="360"/>
+      </w:pPr>
+    </w:lvl>
+    <w:lvl w:ilvl="2" w:tentative="1">
+      <w:start w:val="1"/>
+      <w:numFmt w:val="decimal"/>
+      <w:lvlText w:val="%3."/>
+      <w:lvlJc w:val="left"/>
+      <w:pPr>
+        <w:tabs>
+          <w:tab w:val="num" w:pos="2160"/>
+        </w:tabs>
+        <w:ind w:left="2160" w:hanging="360"/>
+      </w:pPr>
+    </w:lvl>
+    <w:lvl w:ilvl="3" w:tentative="1">
+      <w:start w:val="1"/>
+      <w:numFmt w:val="decimal"/>
+      <w:lvlText w:val="%4."/>
+      <w:lvlJc w:val="left"/>
+      <w:pPr>
+        <w:tabs>
+          <w:tab w:val="num" w:pos="2880"/>
+        </w:tabs>
+        <w:ind w:left="2880" w:hanging="360"/>
+      </w:pPr>
+    </w:lvl>
+    <w:lvl w:ilvl="4" w:tentative="1">
+      <w:start w:val="1"/>
+      <w:numFmt w:val="decimal"/>
+      <w:lvlText w:val="%5."/>
+      <w:lvlJc w:val="left"/>
+      <w:pPr>
+        <w:tabs>
+          <w:tab w:val="num" w:pos="3600"/>
+        </w:tabs>
+        <w:ind w:left="3600" w:hanging="360"/>
+      </w:pPr>
+    </w:lvl>
+    <w:lvl w:ilvl="5" w:tentative="1">
+      <w:start w:val="1"/>
+      <w:numFmt w:val="decimal"/>
+      <w:lvlText w:val="%6."/>
+      <w:lvlJc w:val="left"/>
+      <w:pPr>
+        <w:tabs>
+          <w:tab w:val="num" w:pos="4320"/>
+        </w:tabs>
+        <w:ind w:left="4320" w:hanging="360"/>
+      </w:pPr>
+    </w:lvl>
+    <w:lvl w:ilvl="6" w:tentative="1">
+      <w:start w:val="1"/>
+      <w:numFmt w:val="decimal"/>
+      <w:lvlText w:val="%7."/>
+      <w:lvlJc w:val="left"/>
+      <w:pPr>
+        <w:tabs>
+          <w:tab w:val="num" w:pos="5040"/>
+        </w:tabs>
+        <w:ind w:left="5040" w:hanging="360"/>
+      </w:pPr>
+    </w:lvl>
+    <w:lvl w:ilvl="7" w:tentative="1">
+      <w:start w:val="1"/>
+      <w:numFmt w:val="decimal"/>
+      <w:lvlText w:val="%8."/>
+      <w:lvlJc w:val="left"/>
+      <w:pPr>
+        <w:tabs>
+          <w:tab w:val="num" w:pos="5760"/>
+        </w:tabs>
+        <w:ind w:left="5760" w:hanging="360"/>
+      </w:pPr>
+    </w:lvl>
+    <w:lvl w:ilvl="8" w:tentative="1">
+      <w:start w:val="1"/>
+      <w:numFmt w:val="decimal"/>
+      <w:lvlText w:val="%9."/>
+      <w:lvlJc w:val="left"/>
+      <w:pPr>
+        <w:tabs>
+          <w:tab w:val="num" w:pos="6480"/>
+        </w:tabs>
+        <w:ind w:left="6480" w:hanging="360"/>
+      </w:pPr>
+    </w:lvl>
+  </w:abstractNum>
+  <w:num w:numId="1" w16cid:durableId="756633009">
+    <w:abstractNumId w:val="1"/>
+  </w:num>
+  <w:num w:numId="2" w16cid:durableId="1544902157">
+    <w:abstractNumId w:val="2"/>
+  </w:num>
+  <w:num w:numId="3" w16cid:durableId="654263324">
+    <w:abstractNumId w:val="0"/>
+  </w:num>
+</w:numbering>
 </file>
 
 <file path=word/styles.xml><?xml version="1.0" encoding="utf-8"?>
@@ -630,7 +1342,6 @@
   <w:style w:type="character" w:default="1" w:styleId="DefaultParagraphFont">
     <w:name w:val="Default Paragraph Font"/>
     <w:uiPriority w:val="1"/>
-    <w:semiHidden/>
     <w:unhideWhenUsed/>
   </w:style>
   <w:style w:type="table" w:default="1" w:styleId="TableNormal">
@@ -683,6 +1394,17 @@
       <w:b/>
       <w:bCs/>
     </w:rPr>
+  </w:style>
+  <w:style w:type="paragraph" w:styleId="ListParagraph">
+    <w:name w:val="List Paragraph"/>
+    <w:basedOn w:val="Normal"/>
+    <w:uiPriority w:val="34"/>
+    <w:qFormat/>
+    <w:rsid w:val="00B00982"/>
+    <w:pPr>
+      <w:ind w:left="720"/>
+      <w:contextualSpacing/>
+    </w:pPr>
   </w:style>
 </w:styles>
 </file>
